--- a/backend/src/templates/campesena.docx
+++ b/backend/src/templates/campesena.docx
@@ -9891,7 +9891,7 @@
                 <w:sz w:val="16"/>
                 <w:szCs w:val="16"/>
               </w:rPr>
-              <w:t xml:space="preserve"> {mes 3}</w:t>
+              <w:t xml:space="preserve"> {mes3}</w:t>
             </w:r>
           </w:p>
         </w:tc>
@@ -10123,45 +10123,7 @@
                 <w:sz w:val="16"/>
                 <w:szCs w:val="16"/>
               </w:rPr>
-              <w:t xml:space="preserve"> </w:t>
-            </w:r>
-            <w:proofErr w:type="gramStart"/>
-            <w:r>
-              <w:rPr>
-                <w:rFonts w:ascii="Arial" w:hAnsi="Arial" w:cs="Arial"/>
-                <w:b/>
-                <w:sz w:val="16"/>
-                <w:szCs w:val="16"/>
-              </w:rPr>
-              <w:t xml:space="preserve">{ </w:t>
-            </w:r>
-            <w:r>
-              <w:rPr>
-                <w:rFonts w:ascii="Arial" w:hAnsi="Arial" w:cs="Arial"/>
-                <w:b/>
-                <w:sz w:val="16"/>
-                <w:szCs w:val="16"/>
-              </w:rPr>
-              <w:t>mes</w:t>
-            </w:r>
-            <w:proofErr w:type="gramEnd"/>
-            <w:r>
-              <w:rPr>
-                <w:rFonts w:ascii="Arial" w:hAnsi="Arial" w:cs="Arial"/>
-                <w:b/>
-                <w:sz w:val="16"/>
-                <w:szCs w:val="16"/>
-              </w:rPr>
-              <w:t xml:space="preserve"> 4</w:t>
-            </w:r>
-            <w:r>
-              <w:rPr>
-                <w:rFonts w:ascii="Arial" w:hAnsi="Arial" w:cs="Arial"/>
-                <w:b/>
-                <w:sz w:val="16"/>
-                <w:szCs w:val="16"/>
-              </w:rPr>
-              <w:t>}</w:t>
+              <w:t xml:space="preserve"> {mes4}</w:t>
             </w:r>
           </w:p>
         </w:tc>
@@ -10393,7 +10355,7 @@
                 <w:sz w:val="16"/>
                 <w:szCs w:val="16"/>
               </w:rPr>
-              <w:t xml:space="preserve"> {mes 5}</w:t>
+              <w:t xml:space="preserve"> {mes5}</w:t>
             </w:r>
           </w:p>
         </w:tc>
